--- a/Desarollo_de_aplicaciones_para_Analisis_de_Datos/Practica1.Emiliano-Lopez.docx
+++ b/Desarollo_de_aplicaciones_para_Analisis_de_Datos/Practica1.Emiliano-Lopez.docx
@@ -541,48 +541,321 @@
         </w:rPr>
       </w:pPr>
     </w:p>
-    <w:p>
-      <w:pPr>
-        <w:spacing w:line="276" w:lineRule="auto"/>
-        <w:jc w:val="center"/>
-        <w:rPr>
-          <w:rFonts w:ascii="Arial" w:hAnsi="Arial" w:cs="Arial"/>
+    <w:sdt>
+      <w:sdtPr>
+        <w:rPr>
+          <w:rFonts w:ascii="Times New Roman" w:hAnsi="Times New Roman" w:cs="Times New Roman"/>
+          <w:color w:val="auto"/>
+        </w:rPr>
+        <w:id w:val="349922878"/>
+        <w:docPartObj>
+          <w:docPartGallery w:val="Table of Contents"/>
+          <w:docPartUnique/>
+        </w:docPartObj>
+      </w:sdtPr>
+      <w:sdtEndPr>
+        <w:rPr>
+          <w:rFonts w:asciiTheme="minorHAnsi" w:eastAsiaTheme="minorEastAsia" w:hAnsiTheme="minorHAnsi" w:cstheme="minorBidi"/>
           <w:b/>
           <w:bCs/>
+          <w:noProof/>
+          <w:kern w:val="2"/>
+          <w:sz w:val="22"/>
+          <w:szCs w:val="22"/>
+          <w:lang w:val="es-MX" w:eastAsia="es-MX"/>
+          <w14:ligatures w14:val="standardContextual"/>
+        </w:rPr>
+      </w:sdtEndPr>
+      <w:sdtContent>
+        <w:p>
+          <w:pPr>
+            <w:pStyle w:val="TOCHeading"/>
+            <w:rPr>
+              <w:rFonts w:ascii="Times New Roman" w:hAnsi="Times New Roman" w:cs="Times New Roman"/>
+              <w:color w:val="auto"/>
+            </w:rPr>
+          </w:pPr>
+          <w:r>
+            <w:rPr>
+              <w:rFonts w:ascii="Times New Roman" w:hAnsi="Times New Roman" w:cs="Times New Roman"/>
+              <w:color w:val="auto"/>
+            </w:rPr>
+            <w:t>INDICE</w:t>
+          </w:r>
+        </w:p>
+        <w:p>
+          <w:pPr>
+            <w:rPr>
+              <w:lang w:val="en-US" w:eastAsia="en-US"/>
+            </w:rPr>
+          </w:pPr>
+        </w:p>
+        <w:p>
+          <w:pPr>
+            <w:pStyle w:val="TOC2"/>
+            <w:tabs>
+              <w:tab w:val="right" w:leader="dot" w:pos="8828"/>
+            </w:tabs>
+            <w:rPr>
+              <w:noProof/>
+            </w:rPr>
+          </w:pPr>
+          <w:r>
+            <w:fldChar w:fldCharType="begin"/>
+          </w:r>
+          <w:r>
+            <w:instrText xml:space="preserve"> TOC \o "1-3" \h \z \u </w:instrText>
+          </w:r>
+          <w:r>
+            <w:fldChar w:fldCharType="separate"/>
+          </w:r>
+          <w:hyperlink w:anchor="_Toc176881740" w:history="1">
+            <w:r>
+              <w:rPr>
+                <w:rStyle w:val="Hyperlink"/>
+                <w:noProof/>
+              </w:rPr>
+              <w:t>INTRODUCCION</w:t>
+            </w:r>
+            <w:r>
+              <w:rPr>
+                <w:noProof/>
+                <w:webHidden/>
+              </w:rPr>
+              <w:tab/>
+            </w:r>
+            <w:r>
+              <w:rPr>
+                <w:noProof/>
+                <w:webHidden/>
+              </w:rPr>
+              <w:fldChar w:fldCharType="begin"/>
+            </w:r>
+            <w:r>
+              <w:rPr>
+                <w:noProof/>
+                <w:webHidden/>
+              </w:rPr>
+              <w:instrText xml:space="preserve"> PAGEREF _Toc176881740 \h </w:instrText>
+            </w:r>
+            <w:r>
+              <w:rPr>
+                <w:noProof/>
+                <w:webHidden/>
+              </w:rPr>
+            </w:r>
+            <w:r>
+              <w:rPr>
+                <w:noProof/>
+                <w:webHidden/>
+              </w:rPr>
+              <w:fldChar w:fldCharType="separate"/>
+            </w:r>
+            <w:r>
+              <w:rPr>
+                <w:noProof/>
+                <w:webHidden/>
+              </w:rPr>
+              <w:t>3</w:t>
+            </w:r>
+            <w:r>
+              <w:rPr>
+                <w:noProof/>
+                <w:webHidden/>
+              </w:rPr>
+              <w:fldChar w:fldCharType="end"/>
+            </w:r>
+          </w:hyperlink>
+        </w:p>
+        <w:p>
+          <w:pPr>
+            <w:pStyle w:val="TOC2"/>
+            <w:tabs>
+              <w:tab w:val="right" w:leader="dot" w:pos="8828"/>
+            </w:tabs>
+            <w:rPr>
+              <w:noProof/>
+            </w:rPr>
+          </w:pPr>
+          <w:hyperlink w:anchor="_Toc176881741" w:history="1">
+            <w:r>
+              <w:rPr>
+                <w:rStyle w:val="Hyperlink"/>
+                <w:noProof/>
+              </w:rPr>
+              <w:t>DESAROLLO</w:t>
+            </w:r>
+            <w:r>
+              <w:rPr>
+                <w:noProof/>
+                <w:webHidden/>
+              </w:rPr>
+              <w:tab/>
+            </w:r>
+            <w:r>
+              <w:rPr>
+                <w:noProof/>
+                <w:webHidden/>
+              </w:rPr>
+              <w:fldChar w:fldCharType="begin"/>
+            </w:r>
+            <w:r>
+              <w:rPr>
+                <w:noProof/>
+                <w:webHidden/>
+              </w:rPr>
+              <w:instrText xml:space="preserve"> PAGEREF _Toc176881741 \h </w:instrText>
+            </w:r>
+            <w:r>
+              <w:rPr>
+                <w:noProof/>
+                <w:webHidden/>
+              </w:rPr>
+            </w:r>
+            <w:r>
+              <w:rPr>
+                <w:noProof/>
+                <w:webHidden/>
+              </w:rPr>
+              <w:fldChar w:fldCharType="separate"/>
+            </w:r>
+            <w:r>
+              <w:rPr>
+                <w:noProof/>
+                <w:webHidden/>
+              </w:rPr>
+              <w:t>3</w:t>
+            </w:r>
+            <w:r>
+              <w:rPr>
+                <w:noProof/>
+                <w:webHidden/>
+              </w:rPr>
+              <w:fldChar w:fldCharType="end"/>
+            </w:r>
+          </w:hyperlink>
+        </w:p>
+        <w:p>
+          <w:pPr>
+            <w:pStyle w:val="TOC2"/>
+            <w:tabs>
+              <w:tab w:val="right" w:leader="dot" w:pos="8828"/>
+            </w:tabs>
+            <w:rPr>
+              <w:noProof/>
+            </w:rPr>
+          </w:pPr>
+          <w:hyperlink w:anchor="_Toc176881742" w:history="1">
+            <w:r>
+              <w:rPr>
+                <w:rStyle w:val="Hyperlink"/>
+                <w:noProof/>
+              </w:rPr>
+              <w:t>CONCLUSIONES</w:t>
+            </w:r>
+            <w:r>
+              <w:rPr>
+                <w:noProof/>
+                <w:webHidden/>
+              </w:rPr>
+              <w:tab/>
+            </w:r>
+            <w:r>
+              <w:rPr>
+                <w:noProof/>
+                <w:webHidden/>
+              </w:rPr>
+              <w:fldChar w:fldCharType="begin"/>
+            </w:r>
+            <w:r>
+              <w:rPr>
+                <w:noProof/>
+                <w:webHidden/>
+              </w:rPr>
+              <w:instrText xml:space="preserve"> PAGEREF _Toc176881742 \h </w:instrText>
+            </w:r>
+            <w:r>
+              <w:rPr>
+                <w:noProof/>
+                <w:webHidden/>
+              </w:rPr>
+            </w:r>
+            <w:r>
+              <w:rPr>
+                <w:noProof/>
+                <w:webHidden/>
+              </w:rPr>
+              <w:fldChar w:fldCharType="separate"/>
+            </w:r>
+            <w:r>
+              <w:rPr>
+                <w:noProof/>
+                <w:webHidden/>
+              </w:rPr>
+              <w:t>4</w:t>
+            </w:r>
+            <w:r>
+              <w:rPr>
+                <w:noProof/>
+                <w:webHidden/>
+              </w:rPr>
+              <w:fldChar w:fldCharType="end"/>
+            </w:r>
+          </w:hyperlink>
+        </w:p>
+        <w:p>
+          <w:r>
+            <w:rPr>
+              <w:b/>
+              <w:bCs/>
+              <w:noProof/>
+            </w:rPr>
+            <w:fldChar w:fldCharType="end"/>
+          </w:r>
+        </w:p>
+      </w:sdtContent>
+    </w:sdt>
+    <w:p>
+      <w:pPr>
+        <w:rPr>
+          <w:rFonts w:ascii="Arial" w:hAnsi="Arial" w:cs="Arial"/>
+          <w:sz w:val="24"/>
+          <w:szCs w:val="24"/>
+          <w:lang w:val="en-US"/>
+        </w:rPr>
+      </w:pPr>
+      <w:r>
+        <w:rPr>
+          <w:rFonts w:ascii="Arial" w:hAnsi="Arial" w:cs="Arial"/>
+          <w:sz w:val="24"/>
+          <w:szCs w:val="24"/>
+          <w:lang w:val="en-US"/>
+        </w:rPr>
+        <w:br w:type="page"/>
+      </w:r>
+    </w:p>
+    <w:p>
+      <w:pPr>
+        <w:pStyle w:val="Heading2"/>
+        <w:rPr>
+          <w:rFonts w:ascii="Times New Roman" w:hAnsi="Times New Roman" w:cs="Times New Roman"/>
+          <w:color w:val="auto"/>
           <w:sz w:val="32"/>
           <w:szCs w:val="32"/>
-          <w:lang w:val="en-US"/>
-        </w:rPr>
-      </w:pPr>
-      <w:r>
-        <w:rPr>
-          <w:rFonts w:ascii="Times New Roman" w:hAnsi="Times New Roman" w:cs="Times New Roman"/>
+        </w:rPr>
+      </w:pPr>
+      <w:bookmarkStart w:id="0" w:name="_Toc176881740"/>
+      <w:r>
+        <w:rPr>
+          <w:rFonts w:ascii="Times New Roman" w:hAnsi="Times New Roman" w:cs="Times New Roman"/>
+          <w:color w:val="auto"/>
           <w:sz w:val="32"/>
           <w:szCs w:val="32"/>
-          <w:lang w:val="en-US"/>
         </w:rPr>
         <w:lastRenderedPageBreak/>
-        <w:t>INDICE</w:t>
-      </w:r>
-    </w:p>
-    <w:p>
-      <w:pPr>
-        <w:rPr>
-          <w:rFonts w:ascii="Arial" w:hAnsi="Arial" w:cs="Arial"/>
-          <w:sz w:val="24"/>
-          <w:szCs w:val="24"/>
-          <w:lang w:val="en-US"/>
-        </w:rPr>
-      </w:pPr>
-      <w:r>
-        <w:rPr>
-          <w:rFonts w:ascii="Arial" w:hAnsi="Arial" w:cs="Arial"/>
-          <w:sz w:val="24"/>
-          <w:szCs w:val="24"/>
-          <w:lang w:val="en-US"/>
-        </w:rPr>
-        <w:br w:type="page"/>
-      </w:r>
+        <w:t>INTRODUCCION</w:t>
+      </w:r>
+      <w:bookmarkEnd w:id="0"/>
     </w:p>
     <w:p>
       <w:pPr>
@@ -592,7 +865,6 @@
           <w:rFonts w:ascii="Arial" w:hAnsi="Arial" w:cs="Arial"/>
           <w:sz w:val="24"/>
           <w:szCs w:val="24"/>
-          <w:lang w:val="en-US"/>
         </w:rPr>
       </w:pPr>
     </w:p>
@@ -604,9 +876,52 @@
           <w:rFonts w:ascii="Arial" w:hAnsi="Arial" w:cs="Arial"/>
           <w:sz w:val="24"/>
           <w:szCs w:val="24"/>
-          <w:lang w:val="en-US"/>
-        </w:rPr>
-      </w:pPr>
+        </w:rPr>
+      </w:pPr>
+      <w:r>
+        <w:rPr>
+          <w:rFonts w:ascii="Arial" w:hAnsi="Arial" w:cs="Arial"/>
+          <w:sz w:val="24"/>
+          <w:szCs w:val="24"/>
+        </w:rPr>
+        <w:t xml:space="preserve">En esta practica se </w:t>
+      </w:r>
+      <w:proofErr w:type="spellStart"/>
+      <w:r>
+        <w:rPr>
+          <w:rFonts w:ascii="Arial" w:hAnsi="Arial" w:cs="Arial"/>
+          <w:sz w:val="24"/>
+          <w:szCs w:val="24"/>
+        </w:rPr>
+        <w:t>llevo</w:t>
+      </w:r>
+      <w:proofErr w:type="spellEnd"/>
+      <w:r>
+        <w:rPr>
+          <w:rFonts w:ascii="Arial" w:hAnsi="Arial" w:cs="Arial"/>
+          <w:sz w:val="24"/>
+          <w:szCs w:val="24"/>
+        </w:rPr>
+        <w:t xml:space="preserve"> la instalación de un Editor de programación para poder programar con la versión mas actualizada de Python. Escogiendo la computadora que vamos a usar, el </w:t>
+      </w:r>
+      <w:proofErr w:type="gramStart"/>
+      <w:r>
+        <w:rPr>
+          <w:rFonts w:ascii="Arial" w:hAnsi="Arial" w:cs="Arial"/>
+          <w:sz w:val="24"/>
+          <w:szCs w:val="24"/>
+        </w:rPr>
+        <w:t>sistema operativa</w:t>
+      </w:r>
+      <w:proofErr w:type="gramEnd"/>
+      <w:r>
+        <w:rPr>
+          <w:rFonts w:ascii="Arial" w:hAnsi="Arial" w:cs="Arial"/>
+          <w:sz w:val="24"/>
+          <w:szCs w:val="24"/>
+        </w:rPr>
+        <w:t xml:space="preserve"> y el Editor que se usaran.</w:t>
+      </w:r>
     </w:p>
     <w:p>
       <w:pPr>
@@ -616,136 +931,30 @@
           <w:rFonts w:ascii="Arial" w:hAnsi="Arial" w:cs="Arial"/>
           <w:sz w:val="24"/>
           <w:szCs w:val="24"/>
-          <w:lang w:val="en-US"/>
-        </w:rPr>
-      </w:pPr>
-    </w:p>
-    <w:p>
-      <w:pPr>
-        <w:spacing w:line="276" w:lineRule="auto"/>
-        <w:jc w:val="both"/>
-        <w:rPr>
-          <w:rFonts w:ascii="Arial" w:hAnsi="Arial" w:cs="Arial"/>
-          <w:sz w:val="24"/>
-          <w:szCs w:val="24"/>
-          <w:lang w:val="en-US"/>
-        </w:rPr>
-      </w:pPr>
-    </w:p>
-    <w:p>
-      <w:pPr>
-        <w:spacing w:line="276" w:lineRule="auto"/>
-        <w:jc w:val="both"/>
-        <w:rPr>
-          <w:rFonts w:ascii="Times New Roman" w:hAnsi="Times New Roman" w:cs="Times New Roman"/>
+        </w:rPr>
+      </w:pPr>
+    </w:p>
+    <w:p>
+      <w:pPr>
+        <w:pStyle w:val="Heading2"/>
+        <w:rPr>
+          <w:rFonts w:ascii="Times New Roman" w:hAnsi="Times New Roman" w:cs="Times New Roman"/>
+          <w:color w:val="auto"/>
           <w:sz w:val="32"/>
           <w:szCs w:val="32"/>
         </w:rPr>
       </w:pPr>
-      <w:r>
-        <w:rPr>
-          <w:rFonts w:ascii="Times New Roman" w:hAnsi="Times New Roman" w:cs="Times New Roman"/>
+      <w:bookmarkStart w:id="1" w:name="_Toc176881741"/>
+      <w:r>
+        <w:rPr>
+          <w:rFonts w:ascii="Times New Roman" w:hAnsi="Times New Roman" w:cs="Times New Roman"/>
+          <w:color w:val="auto"/>
           <w:sz w:val="32"/>
           <w:szCs w:val="32"/>
         </w:rPr>
-        <w:t>INTRODUCCION</w:t>
-      </w:r>
-    </w:p>
-    <w:p>
-      <w:pPr>
-        <w:spacing w:line="276" w:lineRule="auto"/>
-        <w:jc w:val="both"/>
-        <w:rPr>
-          <w:rFonts w:ascii="Arial" w:hAnsi="Arial" w:cs="Arial"/>
-          <w:sz w:val="24"/>
-          <w:szCs w:val="24"/>
-        </w:rPr>
-      </w:pPr>
-    </w:p>
-    <w:p>
-      <w:pPr>
-        <w:spacing w:line="276" w:lineRule="auto"/>
-        <w:jc w:val="both"/>
-        <w:rPr>
-          <w:rFonts w:ascii="Arial" w:hAnsi="Arial" w:cs="Arial"/>
-          <w:sz w:val="24"/>
-          <w:szCs w:val="24"/>
-        </w:rPr>
-      </w:pPr>
-      <w:r>
-        <w:rPr>
-          <w:rFonts w:ascii="Arial" w:hAnsi="Arial" w:cs="Arial"/>
-          <w:sz w:val="24"/>
-          <w:szCs w:val="24"/>
-        </w:rPr>
-        <w:t xml:space="preserve">En esta practica se </w:t>
-      </w:r>
-      <w:proofErr w:type="spellStart"/>
-      <w:r>
-        <w:rPr>
-          <w:rFonts w:ascii="Arial" w:hAnsi="Arial" w:cs="Arial"/>
-          <w:sz w:val="24"/>
-          <w:szCs w:val="24"/>
-        </w:rPr>
-        <w:t>llevo</w:t>
-      </w:r>
-      <w:proofErr w:type="spellEnd"/>
-      <w:r>
-        <w:rPr>
-          <w:rFonts w:ascii="Arial" w:hAnsi="Arial" w:cs="Arial"/>
-          <w:sz w:val="24"/>
-          <w:szCs w:val="24"/>
-        </w:rPr>
-        <w:t xml:space="preserve"> la instalación de un Editor de programación para poder programar con la versión mas actualizada de Python. Escogiendo la computadora que vamos a usar, el </w:t>
-      </w:r>
-      <w:proofErr w:type="gramStart"/>
-      <w:r>
-        <w:rPr>
-          <w:rFonts w:ascii="Arial" w:hAnsi="Arial" w:cs="Arial"/>
-          <w:sz w:val="24"/>
-          <w:szCs w:val="24"/>
-        </w:rPr>
-        <w:t>sistema operativa</w:t>
-      </w:r>
-      <w:proofErr w:type="gramEnd"/>
-      <w:r>
-        <w:rPr>
-          <w:rFonts w:ascii="Arial" w:hAnsi="Arial" w:cs="Arial"/>
-          <w:sz w:val="24"/>
-          <w:szCs w:val="24"/>
-        </w:rPr>
-        <w:t xml:space="preserve"> y el Editor que se usaran.</w:t>
-      </w:r>
-    </w:p>
-    <w:p>
-      <w:pPr>
-        <w:spacing w:line="276" w:lineRule="auto"/>
-        <w:jc w:val="both"/>
-        <w:rPr>
-          <w:rFonts w:ascii="Arial" w:hAnsi="Arial" w:cs="Arial"/>
-          <w:sz w:val="24"/>
-          <w:szCs w:val="24"/>
-        </w:rPr>
-      </w:pPr>
-    </w:p>
-    <w:p>
-      <w:pPr>
-        <w:spacing w:line="276" w:lineRule="auto"/>
-        <w:jc w:val="both"/>
-        <w:rPr>
-          <w:rFonts w:ascii="Times New Roman" w:hAnsi="Times New Roman" w:cs="Times New Roman"/>
-          <w:sz w:val="32"/>
-          <w:szCs w:val="32"/>
-        </w:rPr>
-      </w:pPr>
-      <w:r>
-        <w:rPr>
-          <w:rFonts w:ascii="Times New Roman" w:hAnsi="Times New Roman" w:cs="Times New Roman"/>
-          <w:sz w:val="32"/>
-          <w:szCs w:val="32"/>
-        </w:rPr>
         <w:t>DESAROLLO</w:t>
       </w:r>
+      <w:bookmarkEnd w:id="1"/>
     </w:p>
     <w:p>
       <w:pPr>
@@ -1304,38 +1513,25 @@
     </w:p>
     <w:p>
       <w:pPr>
-        <w:spacing w:line="276" w:lineRule="auto"/>
-        <w:jc w:val="both"/>
-        <w:rPr>
-          <w:rFonts w:ascii="Times New Roman" w:hAnsi="Times New Roman" w:cs="Times New Roman"/>
+        <w:pStyle w:val="Heading2"/>
+        <w:rPr>
+          <w:rFonts w:ascii="Times New Roman" w:hAnsi="Times New Roman" w:cs="Times New Roman"/>
+          <w:color w:val="auto"/>
           <w:sz w:val="32"/>
           <w:szCs w:val="32"/>
         </w:rPr>
       </w:pPr>
-      <w:r>
-        <w:rPr>
-          <w:rFonts w:ascii="Times New Roman" w:hAnsi="Times New Roman" w:cs="Times New Roman"/>
+      <w:bookmarkStart w:id="2" w:name="_Toc176881742"/>
+      <w:r>
+        <w:rPr>
+          <w:rFonts w:ascii="Times New Roman" w:hAnsi="Times New Roman" w:cs="Times New Roman"/>
+          <w:color w:val="auto"/>
           <w:sz w:val="32"/>
           <w:szCs w:val="32"/>
         </w:rPr>
-        <w:t>CONCLU</w:t>
-      </w:r>
-      <w:r>
-        <w:rPr>
-          <w:rFonts w:ascii="Times New Roman" w:hAnsi="Times New Roman" w:cs="Times New Roman"/>
-          <w:sz w:val="32"/>
-          <w:szCs w:val="32"/>
-        </w:rPr>
-        <w:t>S</w:t>
-      </w:r>
-      <w:r>
-        <w:rPr>
-          <w:rFonts w:ascii="Times New Roman" w:hAnsi="Times New Roman" w:cs="Times New Roman"/>
-          <w:sz w:val="32"/>
-          <w:szCs w:val="32"/>
-        </w:rPr>
-        <w:t>IONES</w:t>
-      </w:r>
+        <w:t>CONCLUSIONES</w:t>
+      </w:r>
+      <w:bookmarkEnd w:id="2"/>
     </w:p>
     <w:p>
       <w:pPr>
@@ -3651,6 +3847,28 @@
       <w:szCs w:val="32"/>
     </w:rPr>
   </w:style>
+  <w:style w:type="paragraph" w:styleId="Heading2">
+    <w:name w:val="heading 2"/>
+    <w:basedOn w:val="Normal"/>
+    <w:next w:val="Normal"/>
+    <w:link w:val="Heading2Char"/>
+    <w:uiPriority w:val="9"/>
+    <w:unhideWhenUsed/>
+    <w:qFormat/>
+    <w:rsid w:val="00E03435"/>
+    <w:pPr>
+      <w:keepNext/>
+      <w:keepLines/>
+      <w:spacing w:before="40"/>
+      <w:outlineLvl w:val="1"/>
+    </w:pPr>
+    <w:rPr>
+      <w:rFonts w:asciiTheme="majorHAnsi" w:eastAsiaTheme="majorEastAsia" w:hAnsiTheme="majorHAnsi" w:cstheme="majorBidi"/>
+      <w:color w:val="2F5496" w:themeColor="accent1" w:themeShade="BF"/>
+      <w:sz w:val="26"/>
+      <w:szCs w:val="26"/>
+    </w:rPr>
+  </w:style>
   <w:style w:type="character" w:default="1" w:styleId="DefaultParagraphFont">
     <w:name w:val="Default Paragraph Font"/>
     <w:uiPriority w:val="1"/>
@@ -3834,6 +4052,32 @@
     <w:rsid w:val="00356059"/>
     <w:pPr>
       <w:spacing w:after="100"/>
+    </w:pPr>
+  </w:style>
+  <w:style w:type="character" w:customStyle="1" w:styleId="Heading2Char">
+    <w:name w:val="Heading 2 Char"/>
+    <w:basedOn w:val="DefaultParagraphFont"/>
+    <w:link w:val="Heading2"/>
+    <w:uiPriority w:val="9"/>
+    <w:rsid w:val="00E03435"/>
+    <w:rPr>
+      <w:rFonts w:asciiTheme="majorHAnsi" w:eastAsiaTheme="majorEastAsia" w:hAnsiTheme="majorHAnsi" w:cstheme="majorBidi"/>
+      <w:color w:val="2F5496" w:themeColor="accent1" w:themeShade="BF"/>
+      <w:sz w:val="26"/>
+      <w:szCs w:val="26"/>
+    </w:rPr>
+  </w:style>
+  <w:style w:type="paragraph" w:styleId="TOC2">
+    <w:name w:val="toc 2"/>
+    <w:basedOn w:val="Normal"/>
+    <w:next w:val="Normal"/>
+    <w:autoRedefine/>
+    <w:uiPriority w:val="39"/>
+    <w:unhideWhenUsed/>
+    <w:rsid w:val="00E03435"/>
+    <w:pPr>
+      <w:spacing w:after="100"/>
+      <w:ind w:left="220"/>
     </w:pPr>
   </w:style>
 </w:styles>
